--- a/法令ファイル/警衛要則/警衛要則（昭和五十四年国家公安委員会規則第一号）.docx
+++ b/法令ファイル/警衛要則/警衛要則（昭和五十四年国家公安委員会規則第一号）.docx
@@ -227,86 +227,56 @@
     </w:p>
     <w:p>
       <w:pPr>
-        <w:pStyle w:val="Heading6"/>
+        <w:pStyle w:val="ListBullet"/>
         <w:ind w:left="880"/>
       </w:pPr>
       <w:r>
         <w:t>一</w:t>
-      </w:r>
-    </w:p>
-    <w:p>
-      <w:pPr>
-        <w:ind w:left="880"/>
-      </w:pPr>
-      <w:r>
+        <w:br/>
         <w:t>長官又は長官が指定する者</w:t>
       </w:r>
     </w:p>
     <w:p>
       <w:pPr>
-        <w:pStyle w:val="Heading6"/>
+        <w:pStyle w:val="ListBullet"/>
         <w:ind w:left="880"/>
       </w:pPr>
       <w:r>
         <w:t>二</w:t>
-      </w:r>
-    </w:p>
-    <w:p>
-      <w:pPr>
-        <w:ind w:left="880"/>
-      </w:pPr>
-      <w:r>
+        <w:br/>
         <w:t>警察庁の警衛主管課長若しくは警衛室長又は長官が指定する者</w:t>
       </w:r>
     </w:p>
     <w:p>
       <w:pPr>
-        <w:pStyle w:val="Heading6"/>
+        <w:pStyle w:val="ListBullet"/>
         <w:ind w:left="880"/>
       </w:pPr>
       <w:r>
         <w:t>三</w:t>
-      </w:r>
-    </w:p>
-    <w:p>
-      <w:pPr>
-        <w:ind w:left="880"/>
-      </w:pPr>
-      <w:r>
+        <w:br/>
         <w:t>皇宮警察本部長</w:t>
       </w:r>
     </w:p>
     <w:p>
       <w:pPr>
-        <w:pStyle w:val="Heading6"/>
+        <w:pStyle w:val="ListBullet"/>
         <w:ind w:left="880"/>
       </w:pPr>
       <w:r>
         <w:t>四</w:t>
-      </w:r>
-    </w:p>
-    <w:p>
-      <w:pPr>
-        <w:ind w:left="880"/>
-      </w:pPr>
-      <w:r>
+        <w:br/>
         <w:t>警視総監又は警視庁の警衛主管部長</w:t>
       </w:r>
     </w:p>
     <w:p>
       <w:pPr>
-        <w:pStyle w:val="Heading6"/>
+        <w:pStyle w:val="ListBullet"/>
         <w:ind w:left="880"/>
       </w:pPr>
       <w:r>
         <w:t>五</w:t>
-      </w:r>
-    </w:p>
-    <w:p>
-      <w:pPr>
-        <w:ind w:left="880"/>
-      </w:pPr>
-      <w:r>
+        <w:br/>
         <w:t>行幸先（お召自動車の御通過地を含む。）を管轄する道府県警察の警察本部長及び方面本部長</w:t>
       </w:r>
     </w:p>
@@ -379,15 +349,6 @@
       </w:r>
     </w:p>
     <w:p>
-      <w:pPr>
-        <w:pStyle w:val="Heading5"/>
-        <w:ind w:left="440"/>
-      </w:pPr>
-    </w:p>
-    <w:p>
-      <w:pPr>
-        <w:ind w:left="440"/>
-      </w:pPr>
       <w:r>
         <w:t>６　お成りについては、特に必要がある場合に限り、長官が定める随従員が随従するものとする。</w:t>
       </w:r>
@@ -450,18 +411,11 @@
     <w:p>
       <w:r>
         <w:t>行幸啓先を管轄する都道府県警察の警察本部長等は、警衛準備業務を総合的かつ効果的に推進するため、警衛準備計画を作成するとともに、警衛準備本部を設置するものとする。</w:t>
+        <w:br/>
+        <w:t>ただし、都の区域における行幸啓及び恒例的な行幸啓については、これを省略することができる。</w:t>
       </w:r>
     </w:p>
     <w:p>
-      <w:pPr>
-        <w:pStyle w:val="Heading5"/>
-        <w:ind w:left="440"/>
-      </w:pPr>
-    </w:p>
-    <w:p>
-      <w:pPr>
-        <w:ind w:left="440"/>
-      </w:pPr>
       <w:r>
         <w:t>２　お成り先を管轄する都道府県警察の警察本部長等は、特に必要がある場合に限り、警衛準備計画を作成するとともに、警衛準備本部を設置するものとする。</w:t>
       </w:r>
@@ -520,6 +474,8 @@
     <w:p>
       <w:r>
         <w:t>警察庁は、行幸啓先（お召自動車の御通過地を含む。）又はお成り先（御乗用自動車の御通過地を含む。）を管轄する都道府県警察が実施する警衛について必要な指導を行うため、警衛の事前調査を行うものとする。</w:t>
+        <w:br/>
+        <w:t>ただし、都の区域における行幸啓、恒例的な行幸啓及びお成りの場合の警衛の事前調査については、特に必要がある場合を除き、行わないものとする。</w:t>
       </w:r>
     </w:p>
     <w:p>
@@ -678,6 +634,8 @@
     <w:p>
       <w:r>
         <w:t>軽易な御視察等の場合の警衛は、その都度関係者と協議して定めるところにより、努めて目立たないように実施するものとする。</w:t>
+        <w:br/>
+        <w:t>この場合においては、警衛の一部を省略することができる。</w:t>
       </w:r>
     </w:p>
     <w:p>
@@ -707,6 +665,18 @@
       </w:r>
     </w:p>
     <w:p>
+      <w:pPr>
+        <w:pStyle w:val="Heading5"/>
+        <w:ind w:left="440"/>
+      </w:pPr>
+      <w:r>
+        <w:t>１</w:t>
+      </w:r>
+    </w:p>
+    <w:p>
+      <w:pPr>
+        <w:ind w:left="440"/>
+      </w:pPr>
       <w:r>
         <w:t>この規則は、昭和五十四年三月一日から施行する。</w:t>
       </w:r>
@@ -741,9 +711,6 @@
       <w:pPr>
         <w:ind w:left="440"/>
       </w:pPr>
-      <w:r>
-        <w:br/>
-      </w:r>
     </w:p>
     <w:p>
       <w:pPr>
@@ -772,9 +739,6 @@
       <w:pPr>
         <w:ind w:left="440"/>
       </w:pPr>
-      <w:r>
-        <w:br/>
-      </w:r>
     </w:p>
     <w:p>
       <w:r>
@@ -786,7 +750,7 @@
         <w:pStyle w:val="Heading1"/>
       </w:pPr>
       <w:r>
-        <w:t>附　則（昭和五八年四月五日国家公安委員会規則第五号）</w:t>
+        <w:t>附則（昭和五八年四月五日国家公安委員会規則第五号）</w:t>
       </w:r>
     </w:p>
     <w:p>
@@ -804,7 +768,7 @@
         <w:pStyle w:val="Heading1"/>
       </w:pPr>
       <w:r>
-        <w:t>附　則（平成五年四月二二日国家公安委員会規則第五号）</w:t>
+        <w:t>附則（平成五年四月二二日国家公安委員会規則第五号）</w:t>
       </w:r>
     </w:p>
     <w:p>
@@ -822,7 +786,7 @@
         <w:pStyle w:val="Heading1"/>
       </w:pPr>
       <w:r>
-        <w:t>附　則（平成六年六月二四日国家公安委員会規則第一九号）</w:t>
+        <w:t>附則（平成六年六月二四日国家公安委員会規則第一九号）</w:t>
       </w:r>
     </w:p>
     <w:p>
@@ -840,7 +804,7 @@
         <w:pStyle w:val="Heading1"/>
       </w:pPr>
       <w:r>
-        <w:t>附　則（平成三一年四月二六日国家公安委員会規則第七号）</w:t>
+        <w:t>附則（平成三一年四月二六日国家公安委員会規則第七号）</w:t>
       </w:r>
     </w:p>
     <w:p>
@@ -868,7 +832,7 @@
     </w:pPr>
     <w:r>
       <w:tab/>
-      <w:t>WeGov v0.1 - FTS141</w:t>
+      <w:t>WeGov v0.2 - FTS141</w:t>
     </w:r>
   </w:p>
 </w:ftr>
